--- a/Monograph/概要_3.docx
+++ b/Monograph/概要_3.docx
@@ -142,8 +142,6 @@
               </w:rPr>
               <w:tab/>
             </w:r>
-            <w:bookmarkStart w:id="0" w:name="_GoBack"/>
-            <w:bookmarkEnd w:id="0"/>
           </w:p>
           <w:p>
             <w:pPr>
@@ -223,6 +221,8 @@
             </w:r>
           </w:p>
         </w:tc>
+        <w:bookmarkStart w:id="0" w:name="_GoBack"/>
+        <w:bookmarkEnd w:id="0"/>
       </w:tr>
       <w:tr>
         <w:trPr>
@@ -300,7 +300,13 @@
         <w:t>本稿では</w:t>
       </w:r>
       <w:r>
-        <w:t>適応的</w:t>
+        <w:t>適応</w:t>
+      </w:r>
+      <w:r>
+        <w:rPr>
+          <w:rFonts w:hint="eastAsia"/>
+        </w:rPr>
+        <w:t>型</w:t>
       </w:r>
       <w:r>
         <w:rPr>
@@ -437,7 +443,13 @@
         <w:t xml:space="preserve">. </w:t>
       </w:r>
       <w:r>
-        <w:t>適応的</w:t>
+        <w:t>適応</w:t>
+      </w:r>
+      <w:r>
+        <w:rPr>
+          <w:rFonts w:hint="eastAsia"/>
+        </w:rPr>
+        <w:t>型</w:t>
       </w:r>
       <w:r>
         <w:rPr>
@@ -1924,16 +1936,16 @@
         <w:t>の場合</w:t>
       </w:r>
       <w:r>
-        <w:rPr>
-          <w:rFonts w:hint="eastAsia"/>
-        </w:rPr>
-        <w:t>,</w:t>
-      </w:r>
-      <w:r>
         <w:t>故障リンクの</w:t>
       </w:r>
       <w:r>
-        <w:t>組み合わせは</w:t>
+        <w:rPr>
+          <w:rFonts w:hint="eastAsia"/>
+        </w:rPr>
+        <w:t>候補</w:t>
+      </w:r>
+      <w:r>
+        <w:t>は</w:t>
       </w:r>
       <w:r>
         <w:rPr>
@@ -1965,7 +1977,21 @@
         <w:rPr>
           <w:i/>
         </w:rPr>
-        <w:t xml:space="preserve">, . . . , </w:t>
+        <w:t xml:space="preserve">, . </w:t>
+      </w:r>
+      <w:proofErr w:type="gramStart"/>
+      <w:r>
+        <w:rPr>
+          <w:i/>
+        </w:rPr>
+        <w:t>. .</w:t>
+      </w:r>
+      <w:proofErr w:type="gramEnd"/>
+      <w:r>
+        <w:rPr>
+          <w:i/>
+        </w:rPr>
+        <w:t xml:space="preserve"> , </w:t>
       </w:r>
       <w:proofErr w:type="spellStart"/>
       <w:r>
@@ -2100,6 +2126,45 @@
         <w:t xml:space="preserve">. </w:t>
       </w:r>
       <w:r>
+        <w:t>故障</w:t>
+      </w:r>
+      <w:r>
+        <w:rPr>
+          <w:rFonts w:hint="eastAsia"/>
+        </w:rPr>
+        <w:t>リンクによって</w:t>
+      </w:r>
+      <w:r>
+        <w:t>推定</w:t>
+      </w:r>
+      <w:r>
+        <w:rPr>
+          <w:rFonts w:hint="eastAsia"/>
+        </w:rPr>
+        <w:t>するのに</w:t>
+      </w:r>
+      <w:r>
+        <w:t>必要な</w:t>
+      </w:r>
+      <w:r>
+        <w:rPr>
+          <w:rFonts w:hint="eastAsia"/>
+        </w:rPr>
+        <w:t>観測パス数が</w:t>
+      </w:r>
+      <w:r>
+        <w:t>異なる</w:t>
+      </w:r>
+      <w:r>
+        <w:rPr>
+          <w:rFonts w:hint="eastAsia"/>
+        </w:rPr>
+        <w:t>ため</w:t>
+      </w:r>
+      <w:r>
+        <w:t xml:space="preserve">, </w:t>
+      </w:r>
+      <w:r>
         <w:t>性能評価</w:t>
       </w:r>
       <w:r>
@@ -2154,7 +2219,7 @@
           <w:i/>
           <w:vertAlign w:val="subscript"/>
         </w:rPr>
-        <w:t>n</w:t>
+        <w:t>N</w:t>
       </w:r>
       <w:proofErr w:type="spellStart"/>
       <w:r>
@@ -2181,7 +2246,7 @@
         <w:t>に対して</w:t>
       </w:r>
       <w:r>
-        <w:t>シミュレーション</w:t>
+        <w:t>数値実験</w:t>
       </w:r>
       <w:r>
         <w:rPr>
@@ -2327,218 +2392,200 @@
     </w:p>
     <w:p>
       <w:pPr>
-        <w:pStyle w:val="1"/>
-      </w:pPr>
-      <w:r>
-        <w:rPr>
-          <w:rFonts w:hint="eastAsia"/>
-        </w:rPr>
-        <w:t>4</w:t>
+        <w:ind w:firstLineChars="100" w:firstLine="210"/>
+      </w:pPr>
+      <w:r>
+        <w:t>数値実験に</w:t>
+      </w:r>
+      <w:r>
+        <w:rPr>
+          <w:rFonts w:hint="eastAsia"/>
+        </w:rPr>
+        <w:t>よる性能評価の</w:t>
+      </w:r>
+      <w:r>
+        <w:t>結果を表２に示す</w:t>
       </w:r>
       <w:r>
         <w:t xml:space="preserve">. </w:t>
       </w:r>
       <w:r>
-        <w:t>まとめと</w:t>
-      </w:r>
-      <w:r>
-        <w:rPr>
-          <w:rFonts w:hint="eastAsia"/>
-        </w:rPr>
-        <w:t>今後の課題</w:t>
-      </w:r>
-      <w:r>
-        <w:rPr>
-          <w:rFonts w:hint="eastAsia"/>
-        </w:rPr>
-        <w:t xml:space="preserve"> </w:t>
+        <w:t>ネットワーク</w:t>
+      </w:r>
+      <w:r>
+        <w:rPr>
+          <w:rFonts w:hint="eastAsia"/>
+        </w:rPr>
+        <w:t>トポロジー</w:t>
+      </w:r>
+      <w:r>
+        <w:t>に関係なく平均パス数は非適応型に比べて少なくなっ</w:t>
+      </w:r>
+      <w:r>
+        <w:rPr>
+          <w:rFonts w:hint="eastAsia"/>
+        </w:rPr>
+        <w:t>た</w:t>
+      </w:r>
+      <w:r>
+        <w:t xml:space="preserve">. </w:t>
+      </w:r>
+      <w:r>
+        <w:t>最大</w:t>
+      </w:r>
+      <w:r>
+        <w:rPr>
+          <w:rFonts w:hint="eastAsia"/>
+        </w:rPr>
+        <w:t>パス数</w:t>
+      </w:r>
+      <w:r>
+        <w:t>は適応型</w:t>
+      </w:r>
+      <w:r>
+        <w:rPr>
+          <w:rFonts w:hint="eastAsia"/>
+        </w:rPr>
+        <w:t>に</w:t>
+      </w:r>
+      <w:r>
+        <w:t>比べて大きくな</w:t>
+      </w:r>
+      <w:r>
+        <w:rPr>
+          <w:rFonts w:hint="eastAsia"/>
+        </w:rPr>
+        <w:t>った</w:t>
+      </w:r>
+      <w:r>
+        <w:t>場合</w:t>
+      </w:r>
+      <w:r>
+        <w:rPr>
+          <w:rFonts w:hint="eastAsia"/>
+        </w:rPr>
+        <w:t>がある</w:t>
+      </w:r>
+      <w:r>
+        <w:t xml:space="preserve">. </w:t>
+      </w:r>
+      <w:r>
+        <w:t>これはネットワークトポロジーの観点から故障リンクを検出することは</w:t>
+      </w:r>
+      <w:r>
+        <w:rPr>
+          <w:rFonts w:hint="eastAsia"/>
+        </w:rPr>
+        <w:t>不可能</w:t>
+      </w:r>
+      <w:r>
+        <w:t>であるのに</w:t>
+      </w:r>
+      <w:r>
+        <w:t xml:space="preserve">, </w:t>
+      </w:r>
+      <w:r>
+        <w:t>故障リンクを見つけようと観測パス</w:t>
+      </w:r>
+      <w:r>
+        <w:rPr>
+          <w:rFonts w:hint="eastAsia"/>
+        </w:rPr>
+        <w:t>を</w:t>
+      </w:r>
+      <w:r>
+        <w:t>追加</w:t>
+      </w:r>
+      <w:r>
+        <w:rPr>
+          <w:rFonts w:hint="eastAsia"/>
+        </w:rPr>
+        <w:t>し続けてしまうことによる</w:t>
+      </w:r>
+      <w:r>
+        <w:t xml:space="preserve">. </w:t>
       </w:r>
     </w:p>
     <w:p>
-      <w:r>
-        <w:t xml:space="preserve">　</w:t>
-      </w:r>
-      <w:r>
-        <w:t>数値実験に</w:t>
-      </w:r>
-      <w:r>
-        <w:rPr>
-          <w:rFonts w:hint="eastAsia"/>
-        </w:rPr>
-        <w:t>よる性能評価の</w:t>
-      </w:r>
-      <w:r>
-        <w:t>結果を表２に示す</w:t>
+      <w:pPr>
+        <w:pStyle w:val="1"/>
+      </w:pPr>
+      <w:r>
+        <w:rPr>
+          <w:rFonts w:hint="eastAsia"/>
+        </w:rPr>
+        <w:t>4</w:t>
       </w:r>
       <w:r>
         <w:t xml:space="preserve">. </w:t>
       </w:r>
       <w:r>
-        <w:t>ネットワーク</w:t>
-      </w:r>
-      <w:r>
-        <w:rPr>
-          <w:rFonts w:hint="eastAsia"/>
-        </w:rPr>
-        <w:t>トポロジー</w:t>
-      </w:r>
-      <w:r>
-        <w:t>に関係なく平均パス数は非適応型に比べて少なくなっ</w:t>
-      </w:r>
-      <w:r>
-        <w:rPr>
-          <w:rFonts w:hint="eastAsia"/>
-        </w:rPr>
-        <w:t>た</w:t>
-      </w:r>
-      <w:r>
-        <w:t xml:space="preserve">. </w:t>
-      </w:r>
-      <w:r>
-        <w:t>最大</w:t>
-      </w:r>
-      <w:r>
-        <w:rPr>
-          <w:rFonts w:hint="eastAsia"/>
-        </w:rPr>
-        <w:t>パス数</w:t>
-      </w:r>
-      <w:r>
-        <w:t>は適応型</w:t>
-      </w:r>
-      <w:r>
-        <w:rPr>
-          <w:rFonts w:hint="eastAsia"/>
-        </w:rPr>
-        <w:t>に</w:t>
-      </w:r>
-      <w:r>
-        <w:t>比べて大きくな</w:t>
-      </w:r>
-      <w:r>
-        <w:rPr>
-          <w:rFonts w:hint="eastAsia"/>
-        </w:rPr>
-        <w:t>った</w:t>
-      </w:r>
-      <w:r>
-        <w:t>場合</w:t>
-      </w:r>
-      <w:r>
-        <w:rPr>
-          <w:rFonts w:hint="eastAsia"/>
-        </w:rPr>
-        <w:t>がある</w:t>
-      </w:r>
-      <w:r>
-        <w:t xml:space="preserve">. </w:t>
-      </w:r>
-      <w:r>
-        <w:t>これはネットワークトポロジーの観点から故障リンクを検出することは</w:t>
-      </w:r>
-      <w:r>
-        <w:rPr>
-          <w:rFonts w:hint="eastAsia"/>
-        </w:rPr>
-        <w:t>不可能</w:t>
-      </w:r>
-      <w:r>
-        <w:t>であるのに</w:t>
-      </w:r>
-      <w:r>
-        <w:t xml:space="preserve">, </w:t>
-      </w:r>
-      <w:r>
-        <w:t>故障リンクを見つけようと観測パス</w:t>
-      </w:r>
-      <w:r>
-        <w:rPr>
-          <w:rFonts w:hint="eastAsia"/>
-        </w:rPr>
-        <w:t>を</w:t>
-      </w:r>
-      <w:r>
-        <w:t>追加</w:t>
-      </w:r>
-      <w:r>
-        <w:rPr>
-          <w:rFonts w:hint="eastAsia"/>
-        </w:rPr>
-        <w:t>し続けてしまうことによる</w:t>
-      </w:r>
-      <w:r>
-        <w:t xml:space="preserve">. </w:t>
+        <w:t>まとめ</w:t>
+      </w:r>
+      <w:r>
+        <w:rPr>
+          <w:rFonts w:hint="eastAsia"/>
+        </w:rPr>
+        <w:t xml:space="preserve"> </w:t>
       </w:r>
     </w:p>
     <w:p>
       <w:r>
-        <w:rPr>
-          <w:rFonts w:hint="eastAsia"/>
-        </w:rPr>
         <w:t xml:space="preserve">　</w:t>
       </w:r>
       <w:r>
-        <w:rPr>
-          <w:rFonts w:hint="eastAsia"/>
-        </w:rPr>
-        <w:t>本研究では</w:t>
-      </w:r>
-      <w:r>
-        <w:t>小規模なネットワークを用いて</w:t>
-      </w:r>
-      <w:r>
-        <w:rPr>
-          <w:rFonts w:hint="eastAsia"/>
-        </w:rPr>
-        <w:t>適応型</w:t>
-      </w:r>
-      <w:r>
-        <w:t>ネットワークトモグラフィの性能を評価した</w:t>
+        <w:t>適応型ネットワークトモグラフィは非適応型に比べて観測パス数を</w:t>
+      </w:r>
+      <w:r>
+        <w:rPr>
+          <w:rFonts w:hint="eastAsia"/>
+        </w:rPr>
+        <w:t>減らせることが分かった</w:t>
       </w:r>
       <w:r>
         <w:t xml:space="preserve">. </w:t>
       </w:r>
       <w:r>
-        <w:rPr>
-          <w:rFonts w:hint="eastAsia"/>
-        </w:rPr>
-        <w:t>ネットワークトポロジーや</w:t>
-      </w:r>
-      <w:r>
-        <w:t>故障</w:t>
-      </w:r>
-      <w:r>
-        <w:rPr>
-          <w:rFonts w:hint="eastAsia"/>
-        </w:rPr>
-        <w:t>箇所が</w:t>
-      </w:r>
-      <w:r>
-        <w:t>特異</w:t>
-      </w:r>
-      <w:r>
-        <w:rPr>
-          <w:rFonts w:hint="eastAsia"/>
-        </w:rPr>
-        <w:t>である</w:t>
-      </w:r>
-      <w:r>
-        <w:t>場合</w:t>
-      </w:r>
-      <w:r>
-        <w:t>の故障リンク検出は</w:t>
-      </w:r>
-      <w:r>
-        <w:t>今後の課題</w:t>
-      </w:r>
-      <w:r>
-        <w:rPr>
-          <w:rFonts w:hint="eastAsia"/>
-        </w:rPr>
-        <w:t>と</w:t>
-      </w:r>
-      <w:r>
-        <w:t>する</w:t>
+        <w:t>また</w:t>
+      </w:r>
+      <w:r>
+        <w:t xml:space="preserve">, </w:t>
+      </w:r>
+      <w:r>
+        <w:rPr>
+          <w:rFonts w:hint="eastAsia"/>
+        </w:rPr>
+        <w:t>観測ノードに</w:t>
+      </w:r>
+      <w:r>
+        <w:t>接続</w:t>
+      </w:r>
+      <w:r>
+        <w:rPr>
+          <w:rFonts w:hint="eastAsia"/>
+        </w:rPr>
+        <w:t>しているリンクが</w:t>
+      </w:r>
+      <w:r>
+        <w:t>故障している場合の</w:t>
+      </w:r>
+      <w:r>
+        <w:rPr>
+          <w:rFonts w:hint="eastAsia"/>
+        </w:rPr>
+        <w:t>検出は</w:t>
+      </w:r>
+      <w:r>
+        <w:t>困難である</w:t>
+      </w:r>
+      <w:r>
+        <w:rPr>
+          <w:rFonts w:hint="eastAsia"/>
+        </w:rPr>
+        <w:t>ことが</w:t>
+      </w:r>
+      <w:r>
+        <w:t>分かった</w:t>
       </w:r>
       <w:r>
         <w:t xml:space="preserve">. </w:t>
@@ -2713,7 +2760,7 @@
   <w:abstractNum w:abstractNumId="0">
     <w:nsid w:val="FFFFFF1D"/>
     <w:multiLevelType w:val="multilevel"/>
-    <w:tmpl w:val="4B86E34C"/>
+    <w:tmpl w:val="34FAAA8C"/>
     <w:lvl w:ilvl="0">
       <w:start w:val="1"/>
       <w:numFmt w:val="bullet"/>
@@ -4230,7 +4277,7 @@
 </file>
 
 <file path=customXml/itemProps1.xml><?xml version="1.0" encoding="utf-8"?>
-<ds:datastoreItem xmlns:ds="http://schemas.openxmlformats.org/officeDocument/2006/customXml" ds:itemID="{8D4E781C-548B-8746-A2E5-62A5E7D6832D}">
+<ds:datastoreItem xmlns:ds="http://schemas.openxmlformats.org/officeDocument/2006/customXml" ds:itemID="{62C98469-93D7-2E4B-ABED-FD69364578E6}">
   <ds:schemaRefs>
     <ds:schemaRef ds:uri="http://schemas.openxmlformats.org/officeDocument/2006/bibliography"/>
   </ds:schemaRefs>

--- a/Monograph/概要_3.docx
+++ b/Monograph/概要_3.docx
@@ -221,8 +221,6 @@
             </w:r>
           </w:p>
         </w:tc>
-        <w:bookmarkStart w:id="0" w:name="_GoBack"/>
-        <w:bookmarkEnd w:id="0"/>
       </w:tr>
       <w:tr>
         <w:trPr>
@@ -2440,7 +2438,15 @@
         <w:t>パス数</w:t>
       </w:r>
       <w:r>
-        <w:t>は適応型</w:t>
+        <w:t>は</w:t>
+      </w:r>
+      <w:r>
+        <w:t>非</w:t>
+      </w:r>
+      <w:bookmarkStart w:id="0" w:name="_GoBack"/>
+      <w:bookmarkEnd w:id="0"/>
+      <w:r>
+        <w:t>適応型</w:t>
       </w:r>
       <w:r>
         <w:rPr>
@@ -2760,7 +2766,7 @@
   <w:abstractNum w:abstractNumId="0">
     <w:nsid w:val="FFFFFF1D"/>
     <w:multiLevelType w:val="multilevel"/>
-    <w:tmpl w:val="34FAAA8C"/>
+    <w:tmpl w:val="111A593A"/>
     <w:lvl w:ilvl="0">
       <w:start w:val="1"/>
       <w:numFmt w:val="bullet"/>
@@ -4277,7 +4283,7 @@
 </file>
 
 <file path=customXml/itemProps1.xml><?xml version="1.0" encoding="utf-8"?>
-<ds:datastoreItem xmlns:ds="http://schemas.openxmlformats.org/officeDocument/2006/customXml" ds:itemID="{62C98469-93D7-2E4B-ABED-FD69364578E6}">
+<ds:datastoreItem xmlns:ds="http://schemas.openxmlformats.org/officeDocument/2006/customXml" ds:itemID="{E071F13B-9EAA-FE44-BBF5-6EDA892B11A7}">
   <ds:schemaRefs>
     <ds:schemaRef ds:uri="http://schemas.openxmlformats.org/officeDocument/2006/bibliography"/>
   </ds:schemaRefs>
